--- a/Requirements Document.docx
+++ b/Requirements Document.docx
@@ -16,8 +16,20 @@
         </w:rPr>
         <w:t xml:space="preserve">Requirements </w:t>
       </w:r>
+    </w:p>
+    <w:p/>
+    <w:p>
+      <w:r>
+        <w:t>// T</w:t>
+      </w:r>
+      <w:r>
+        <w:t>r</w:t>
+      </w:r>
       <w:bookmarkStart w:id="0" w:name="_GoBack"/>
       <w:bookmarkEnd w:id="0"/>
+      <w:r>
+        <w:t>ying to see if the git works!!!!</w:t>
+      </w:r>
     </w:p>
     <w:sectPr>
       <w:pgSz w:w="11906" w:h="16838"/>

--- a/Requirements Document.docx
+++ b/Requirements Document.docx
@@ -20,16 +20,10 @@
     <w:p/>
     <w:p>
       <w:r>
-        <w:t>// T</w:t>
-      </w:r>
-      <w:r>
-        <w:t>r</w:t>
+        <w:t>ITS WORKING!!!!!</w:t>
       </w:r>
       <w:bookmarkStart w:id="0" w:name="_GoBack"/>
       <w:bookmarkEnd w:id="0"/>
-      <w:r>
-        <w:t>ying to see if the git works!!!!</w:t>
-      </w:r>
     </w:p>
     <w:sectPr>
       <w:pgSz w:w="11906" w:h="16838"/>

--- a/Requirements Document.docx
+++ b/Requirements Document.docx
@@ -22,6 +22,16 @@
       <w:r>
         <w:t>ITS WORKING!!!!!</w:t>
       </w:r>
+      <w:r>
+        <w:t xml:space="preserve"> </w:t>
+      </w:r>
+    </w:p>
+    <w:p>
+      <w:r>
+        <w:t>Yes!!</w:t>
+      </w:r>
+    </w:p>
+    <w:p>
       <w:bookmarkStart w:id="0" w:name="_GoBack"/>
       <w:bookmarkEnd w:id="0"/>
     </w:p>

--- a/Requirements Document.docx
+++ b/Requirements Document.docx
@@ -19,8 +19,19 @@
     </w:p>
     <w:p/>
     <w:p>
+      <w:proofErr w:type="gramStart"/>
       <w:r>
-        <w:t>ITS WORKING!!!!!</w:t>
+        <w:t>ITS</w:t>
+      </w:r>
+      <w:proofErr w:type="gramEnd"/>
+      <w:r>
+        <w:t xml:space="preserve"> WORKING!!!!!</w:t>
+      </w:r>
+    </w:p>
+    <w:p/>
+    <w:p>
+      <w:r>
+        <w:t>Hola</w:t>
       </w:r>
       <w:bookmarkStart w:id="0" w:name="_GoBack"/>
       <w:bookmarkEnd w:id="0"/>

--- a/Requirements Document.docx
+++ b/Requirements Document.docx
@@ -17,22 +17,7 @@
         <w:t xml:space="preserve">Requirements </w:t>
       </w:r>
     </w:p>
-    <w:p/>
     <w:p>
-      <w:proofErr w:type="gramStart"/>
-      <w:r>
-        <w:t>ITS</w:t>
-      </w:r>
-      <w:proofErr w:type="gramEnd"/>
-      <w:r>
-        <w:t xml:space="preserve"> WORKING!!!!!</w:t>
-      </w:r>
-    </w:p>
-    <w:p/>
-    <w:p>
-      <w:r>
-        <w:t>Hola</w:t>
-      </w:r>
       <w:bookmarkStart w:id="0" w:name="_GoBack"/>
       <w:bookmarkEnd w:id="0"/>
     </w:p>
